--- a/Docs/PBStats_M2-B2AS_final_project.docx
+++ b/Docs/PBStats_M2-B2AS_final_project.docx
@@ -38,7 +38,7 @@
         <w:jc w:val="center"/>
       </w:pPr>
       <w:r>
-        <w:t>Project Description 2021</w:t>
+        <w:t>Project Description 2022</w:t>
       </w:r>
     </w:p>
     <w:p>
@@ -72,7 +72,13 @@
         <w:t>In</w:t>
       </w:r>
       <w:r>
-        <w:t xml:space="preserve"> pairs (groups of 2), select 2</w:t>
+        <w:t xml:space="preserve"> pairs (groups of 2</w:t>
+      </w:r>
+      <w:r>
+        <w:t xml:space="preserve"> or 3</w:t>
+      </w:r>
+      <w:r>
+        <w:t>), select 2</w:t>
       </w:r>
       <w:r>
         <w:t xml:space="preserve"> papers which use linear regressions, ANOVAs and/or mixed models in their statistical analyses (we will go through these in class)</w:t>
@@ -93,13 +99,33 @@
         </w:numPr>
       </w:pPr>
       <w:r>
-        <w:t xml:space="preserve"> Send the papers to me by Friday, Nov. 12th (tania.maxwell@inrae.fr), I will choose 1 of those papers for you to prepare a critique </w:t>
+        <w:t xml:space="preserve"> Send the papers to me by </w:t>
+      </w:r>
+      <w:r>
+        <w:t>Thursday</w:t>
+      </w:r>
+      <w:r>
+        <w:t>, Nov. 1</w:t>
+      </w:r>
+      <w:r>
+        <w:t>0</w:t>
+      </w:r>
+      <w:r>
+        <w:t>th (</w:t>
+      </w:r>
+      <w:r>
+        <w:t>pablo.raguet@inrae.fr</w:t>
+      </w:r>
+      <w:r>
+        <w:t xml:space="preserve">), I will choose 1 of those papers for you to prepare a critique </w:t>
       </w:r>
     </w:p>
     <w:p>
       <w:pPr>
         <w:pStyle w:val="Paragraphedeliste"/>
       </w:pPr>
+      <w:bookmarkStart w:id="0" w:name="_GoBack"/>
+      <w:bookmarkEnd w:id="0"/>
     </w:p>
     <w:p>
       <w:pPr>
@@ -110,7 +136,10 @@
         </w:numPr>
       </w:pPr>
       <w:r>
-        <w:t>On Monday, Nov. 29th, give a 12min presentation and answer 5-10min of questions (T. Maxwell)</w:t>
+        <w:t>On Thursday, Nov. 24</w:t>
+      </w:r>
+      <w:r>
+        <w:t>th, give a 12min presentation and answer 5-10min of questions (T. Maxwell)</w:t>
       </w:r>
     </w:p>
     <w:p>
@@ -157,12 +186,7 @@
         </w:numPr>
       </w:pPr>
       <w:r>
-        <w:t xml:space="preserve">Critique the methods and </w:t>
-      </w:r>
-      <w:bookmarkStart w:id="0" w:name="_GoBack"/>
-      <w:bookmarkEnd w:id="0"/>
-      <w:r>
-        <w:t xml:space="preserve">statistical analyses: are they sufficiently detailed? Are they appropriate for the research question? </w:t>
+        <w:t xml:space="preserve">Critique the methods and statistical analyses: are they sufficiently detailed? Are they appropriate for the research question? </w:t>
       </w:r>
     </w:p>
     <w:p>
@@ -1598,7 +1622,7 @@
 </file>
 
 <file path=customXml/itemProps1.xml><?xml version="1.0" encoding="utf-8"?>
-<ds:datastoreItem xmlns:ds="http://schemas.openxmlformats.org/officeDocument/2006/customXml" ds:itemID="{2BD37202-23AB-429F-BCBC-866730352E06}">
+<ds:datastoreItem xmlns:ds="http://schemas.openxmlformats.org/officeDocument/2006/customXml" ds:itemID="{91A7EFF6-5323-4637-9182-6369FC262D02}">
   <ds:schemaRefs>
     <ds:schemaRef ds:uri="http://schemas.openxmlformats.org/officeDocument/2006/bibliography"/>
   </ds:schemaRefs>
